--- a/TRAINING PLAN.docx
+++ b/TRAINING PLAN.docx
@@ -816,16 +816,7 @@
                 <w:szCs w:val="22"/>
                 <w:lang w:val="en-NZ"/>
               </w:rPr>
-              <w:t>details</w:t>
-            </w:r>
-            <w:r>
-              <w:rPr>
-                <w:rFonts w:asciiTheme="minorHAnsi" w:hAnsiTheme="minorHAnsi"/>
-                <w:sz w:val="22"/>
-                <w:szCs w:val="22"/>
-                <w:lang w:val="en-NZ"/>
-              </w:rPr>
-              <w:t>.</w:t>
+              <w:t>details.</w:t>
             </w:r>
           </w:p>
           <w:p>
@@ -849,25 +840,7 @@
                 <w:szCs w:val="22"/>
                 <w:lang w:val="en-NZ"/>
               </w:rPr>
-              <w:t xml:space="preserve">Add or edit administrators </w:t>
-            </w:r>
-            <w:r>
-              <w:rPr>
-                <w:rFonts w:asciiTheme="minorHAnsi" w:hAnsiTheme="minorHAnsi"/>
-                <w:sz w:val="22"/>
-                <w:szCs w:val="22"/>
-                <w:lang w:val="en-NZ"/>
-              </w:rPr>
-              <w:t>details</w:t>
-            </w:r>
-            <w:r>
-              <w:rPr>
-                <w:rFonts w:asciiTheme="minorHAnsi" w:hAnsiTheme="minorHAnsi"/>
-                <w:sz w:val="22"/>
-                <w:szCs w:val="22"/>
-                <w:lang w:val="en-NZ"/>
-              </w:rPr>
-              <w:t>.</w:t>
+              <w:t>Add or edit administrators details.</w:t>
             </w:r>
           </w:p>
           <w:p>
@@ -891,25 +864,7 @@
                 <w:szCs w:val="22"/>
                 <w:lang w:val="en-NZ"/>
               </w:rPr>
-              <w:t xml:space="preserve">Add or edit customers </w:t>
-            </w:r>
-            <w:r>
-              <w:rPr>
-                <w:rFonts w:asciiTheme="minorHAnsi" w:hAnsiTheme="minorHAnsi"/>
-                <w:sz w:val="22"/>
-                <w:szCs w:val="22"/>
-                <w:lang w:val="en-NZ"/>
-              </w:rPr>
-              <w:t>details</w:t>
-            </w:r>
-            <w:r>
-              <w:rPr>
-                <w:rFonts w:asciiTheme="minorHAnsi" w:hAnsiTheme="minorHAnsi"/>
-                <w:sz w:val="22"/>
-                <w:szCs w:val="22"/>
-                <w:lang w:val="en-NZ"/>
-              </w:rPr>
-              <w:t>.</w:t>
+              <w:t>Add or edit customers details.</w:t>
             </w:r>
           </w:p>
         </w:tc>
@@ -1166,7 +1121,13 @@
                     <w:t>visualize and follow what the tutor is saying and doing.</w:t>
                   </w:r>
                   <w:r>
-                    <w:t xml:space="preserve">  </w:t>
+                    <w:t xml:space="preserve"> </w:t>
+                  </w:r>
+                  <w:r>
+                    <w:t>Taking notes if needed.</w:t>
+                  </w:r>
+                  <w:r>
+                    <w:t xml:space="preserve"> </w:t>
                   </w:r>
                 </w:p>
               </w:tc>
@@ -1465,7 +1426,7 @@
                       <w:sz w:val="22"/>
                       <w:szCs w:val="22"/>
                     </w:rPr>
-                    <w:t xml:space="preserve">– Section 1 </w:t>
+                    <w:t>–</w:t>
                   </w:r>
                   <w:r>
                     <w:rPr>
@@ -1473,28 +1434,38 @@
                       <w:sz w:val="22"/>
                       <w:szCs w:val="22"/>
                     </w:rPr>
-                    <w:t xml:space="preserve">breaking to lab and pre-set point to allow hands on </w:t>
-                  </w:r>
-                  <w:r>
-                    <w:rPr>
-                      <w:rFonts w:asciiTheme="minorHAnsi" w:hAnsiTheme="minorHAnsi"/>
-                      <w:sz w:val="22"/>
-                      <w:szCs w:val="22"/>
-                    </w:rPr>
-                    <w:lastRenderedPageBreak/>
-                    <w:t>group discussion activities relating to presented materials.</w:t>
+                    <w:t xml:space="preserve"> Configure Administrator details and Business logic.</w:t>
                   </w:r>
                 </w:p>
                 <w:p>
                   <w:pPr>
                     <w:pStyle w:val="ListParagraph"/>
-                    <w:ind w:left="360"/>
+                    <w:numPr>
+                      <w:ilvl w:val="0"/>
+                      <w:numId w:val="22"/>
+                    </w:numPr>
                     <w:rPr>
                       <w:rFonts w:asciiTheme="minorHAnsi" w:eastAsia="Arial Unicode MS" w:hAnsiTheme="minorHAnsi" w:cs="Arial Unicode MS"/>
                       <w:sz w:val="22"/>
                       <w:szCs w:val="22"/>
                     </w:rPr>
                   </w:pPr>
+                  <w:r>
+                    <w:rPr>
+                      <w:rFonts w:asciiTheme="minorHAnsi" w:eastAsia="Arial Unicode MS" w:hAnsiTheme="minorHAnsi" w:cs="Arial Unicode MS"/>
+                      <w:sz w:val="22"/>
+                      <w:szCs w:val="22"/>
+                    </w:rPr>
+                    <w:t xml:space="preserve">A live demo on how to </w:t>
+                  </w:r>
+                  <w:r>
+                    <w:rPr>
+                      <w:rFonts w:asciiTheme="minorHAnsi" w:eastAsia="Arial Unicode MS" w:hAnsiTheme="minorHAnsi" w:cs="Arial Unicode MS"/>
+                      <w:sz w:val="22"/>
+                      <w:szCs w:val="22"/>
+                    </w:rPr>
+                    <w:t>these two things.</w:t>
+                  </w:r>
                 </w:p>
                 <w:p>
                   <w:pPr>
@@ -1590,17 +1561,30 @@
                       <w:sz w:val="22"/>
                       <w:szCs w:val="22"/>
                     </w:rPr>
-                    <w:t>Absorb all the knowledge that is given.</w:t>
+                    <w:t>Configure their own Admin and Business Logic.</w:t>
                   </w:r>
                 </w:p>
                 <w:p>
                   <w:pPr>
+                    <w:pStyle w:val="ListParagraph"/>
+                    <w:numPr>
+                      <w:ilvl w:val="0"/>
+                      <w:numId w:val="41"/>
+                    </w:numPr>
                     <w:rPr>
                       <w:rFonts w:asciiTheme="majorHAnsi" w:eastAsia="Arial Unicode MS" w:hAnsiTheme="majorHAnsi" w:cs="Arial Unicode MS"/>
                       <w:sz w:val="22"/>
                       <w:szCs w:val="22"/>
                     </w:rPr>
                   </w:pPr>
+                  <w:r>
+                    <w:rPr>
+                      <w:rFonts w:asciiTheme="majorHAnsi" w:eastAsia="Arial Unicode MS" w:hAnsiTheme="majorHAnsi" w:cs="Arial Unicode MS"/>
+                      <w:sz w:val="22"/>
+                      <w:szCs w:val="22"/>
+                    </w:rPr>
+                    <w:t>Discuss the slides and ask questions if needed.</w:t>
+                  </w:r>
                 </w:p>
                 <w:p>
                   <w:pPr>
@@ -1730,8 +1714,111 @@
                       <w:lang w:val="en-NZ"/>
                     </w:rPr>
                   </w:pPr>
-                  <w:bookmarkStart w:id="0" w:name="_GoBack"/>
-                  <w:bookmarkEnd w:id="0"/>
+                  <w:r>
+                    <w:rPr>
+                      <w:rFonts w:asciiTheme="minorHAnsi" w:hAnsiTheme="minorHAnsi"/>
+                      <w:sz w:val="22"/>
+                      <w:szCs w:val="22"/>
+                      <w:lang w:val="en-NZ"/>
+                    </w:rPr>
+                    <w:t>Configure Services</w:t>
+                  </w:r>
+                </w:p>
+                <w:p>
+                  <w:pPr>
+                    <w:pStyle w:val="BodyText"/>
+                    <w:numPr>
+                      <w:ilvl w:val="0"/>
+                      <w:numId w:val="24"/>
+                    </w:numPr>
+                    <w:rPr>
+                      <w:rFonts w:asciiTheme="minorHAnsi" w:hAnsiTheme="minorHAnsi"/>
+                      <w:sz w:val="22"/>
+                      <w:szCs w:val="22"/>
+                      <w:lang w:val="en-NZ"/>
+                    </w:rPr>
+                  </w:pPr>
+                  <w:r>
+                    <w:rPr>
+                      <w:rFonts w:asciiTheme="minorHAnsi" w:hAnsiTheme="minorHAnsi"/>
+                      <w:sz w:val="22"/>
+                      <w:szCs w:val="22"/>
+                      <w:lang w:val="en-NZ"/>
+                    </w:rPr>
+                    <w:t>Configure Categories</w:t>
+                  </w:r>
+                </w:p>
+                <w:p>
+                  <w:pPr>
+                    <w:pStyle w:val="BodyText"/>
+                    <w:numPr>
+                      <w:ilvl w:val="0"/>
+                      <w:numId w:val="24"/>
+                    </w:numPr>
+                    <w:rPr>
+                      <w:rFonts w:asciiTheme="minorHAnsi" w:hAnsiTheme="minorHAnsi"/>
+                      <w:sz w:val="22"/>
+                      <w:szCs w:val="22"/>
+                      <w:lang w:val="en-NZ"/>
+                    </w:rPr>
+                  </w:pPr>
+                  <w:r>
+                    <w:rPr>
+                      <w:rFonts w:asciiTheme="minorHAnsi" w:hAnsiTheme="minorHAnsi"/>
+                      <w:sz w:val="22"/>
+                      <w:szCs w:val="22"/>
+                      <w:lang w:val="en-NZ"/>
+                    </w:rPr>
+                    <w:t>Configure Providers</w:t>
+                  </w:r>
+                </w:p>
+                <w:p>
+                  <w:pPr>
+                    <w:pStyle w:val="BodyText"/>
+                    <w:numPr>
+                      <w:ilvl w:val="0"/>
+                      <w:numId w:val="24"/>
+                    </w:numPr>
+                    <w:rPr>
+                      <w:rFonts w:asciiTheme="minorHAnsi" w:hAnsiTheme="minorHAnsi"/>
+                      <w:sz w:val="22"/>
+                      <w:szCs w:val="22"/>
+                      <w:lang w:val="en-NZ"/>
+                    </w:rPr>
+                  </w:pPr>
+                  <w:r>
+                    <w:rPr>
+                      <w:rFonts w:asciiTheme="minorHAnsi" w:hAnsiTheme="minorHAnsi"/>
+                      <w:sz w:val="22"/>
+                      <w:szCs w:val="22"/>
+                      <w:lang w:val="en-NZ"/>
+                    </w:rPr>
+                    <w:t>Configure Secretaries</w:t>
+                  </w:r>
+                </w:p>
+                <w:p>
+                  <w:pPr>
+                    <w:pStyle w:val="BodyText"/>
+                    <w:numPr>
+                      <w:ilvl w:val="0"/>
+                      <w:numId w:val="24"/>
+                    </w:numPr>
+                    <w:rPr>
+                      <w:rFonts w:asciiTheme="minorHAnsi" w:hAnsiTheme="minorHAnsi"/>
+                      <w:sz w:val="22"/>
+                      <w:szCs w:val="22"/>
+                      <w:lang w:val="en-NZ"/>
+                    </w:rPr>
+                  </w:pPr>
+                  <w:r>
+                    <w:rPr>
+                      <w:rFonts w:asciiTheme="minorHAnsi" w:hAnsiTheme="minorHAnsi"/>
+                      <w:sz w:val="22"/>
+                      <w:szCs w:val="22"/>
+                      <w:lang w:val="en-NZ"/>
+                    </w:rPr>
+                    <w:t>Configure Admins</w:t>
+                  </w:r>
                 </w:p>
               </w:tc>
               <w:tc>
@@ -1802,7 +1889,29 @@
                       <w:sz w:val="22"/>
                       <w:szCs w:val="22"/>
                     </w:rPr>
-                    <w:t>, breaking to lab and pre-set point to allow hands on group discussion activities relating to presented materials</w:t>
+                    <w:t xml:space="preserve"> – Adding services and Categories in which these services will go.</w:t>
+                  </w:r>
+                </w:p>
+                <w:p>
+                  <w:pPr>
+                    <w:pStyle w:val="ListParagraph"/>
+                    <w:numPr>
+                      <w:ilvl w:val="0"/>
+                      <w:numId w:val="22"/>
+                    </w:numPr>
+                    <w:rPr>
+                      <w:rFonts w:asciiTheme="minorHAnsi" w:eastAsia="Arial Unicode MS" w:hAnsiTheme="minorHAnsi" w:cs="Arial Unicode MS"/>
+                      <w:sz w:val="22"/>
+                      <w:szCs w:val="22"/>
+                    </w:rPr>
+                  </w:pPr>
+                  <w:r>
+                    <w:rPr>
+                      <w:rFonts w:asciiTheme="minorHAnsi" w:eastAsia="Arial Unicode MS" w:hAnsiTheme="minorHAnsi" w:cs="Arial Unicode MS"/>
+                      <w:sz w:val="22"/>
+                      <w:szCs w:val="22"/>
+                    </w:rPr>
+                    <w:t>A live demo on how to do these.</w:t>
                   </w:r>
                 </w:p>
                 <w:p>
@@ -1854,14 +1963,18 @@
                   <w:pPr>
                     <w:rPr>
                       <w:rFonts w:asciiTheme="majorHAnsi" w:eastAsia="Arial Unicode MS" w:hAnsiTheme="majorHAnsi" w:cs="Arial Unicode MS"/>
-                      <w:sz w:val="16"/>
-                      <w:szCs w:val="16"/>
-                      <w:u w:val="single"/>
+                      <w:sz w:val="22"/>
+                      <w:szCs w:val="22"/>
                     </w:rPr>
                   </w:pPr>
                 </w:p>
                 <w:p>
                   <w:pPr>
+                    <w:pStyle w:val="ListParagraph"/>
+                    <w:numPr>
+                      <w:ilvl w:val="0"/>
+                      <w:numId w:val="29"/>
+                    </w:numPr>
                     <w:rPr>
                       <w:rFonts w:asciiTheme="majorHAnsi" w:eastAsia="Arial Unicode MS" w:hAnsiTheme="majorHAnsi" w:cs="Arial Unicode MS"/>
                       <w:sz w:val="22"/>
@@ -1874,7 +1987,7 @@
                       <w:sz w:val="22"/>
                       <w:szCs w:val="22"/>
                     </w:rPr>
-                    <w:t>Labs</w:t>
+                    <w:t>Follow along the lecture/demo and ask questions if needed and at the end.</w:t>
                   </w:r>
                 </w:p>
                 <w:p>
@@ -1896,189 +2009,41 @@
                       <w:sz w:val="22"/>
                       <w:szCs w:val="22"/>
                     </w:rPr>
-                    <w:t>2.0.1.2 Class Activity - It is Just an Operating System Instructions IG</w:t>
+                    <w:t xml:space="preserve">Being able to configure </w:t>
                   </w:r>
-                </w:p>
-                <w:p>
-                  <w:pPr>
-                    <w:pStyle w:val="ListParagraph"/>
-                    <w:numPr>
-                      <w:ilvl w:val="0"/>
-                      <w:numId w:val="29"/>
-                    </w:numPr>
+                  <w:proofErr w:type="gramStart"/>
+                  <w:r>
                     <w:rPr>
                       <w:rFonts w:asciiTheme="majorHAnsi" w:eastAsia="Arial Unicode MS" w:hAnsiTheme="majorHAnsi" w:cs="Arial Unicode MS"/>
                       <w:sz w:val="22"/>
                       <w:szCs w:val="22"/>
                     </w:rPr>
-                  </w:pPr>
+                    <w:t>all of</w:t>
+                  </w:r>
+                  <w:proofErr w:type="gramEnd"/>
                   <w:r>
                     <w:rPr>
                       <w:rFonts w:asciiTheme="majorHAnsi" w:eastAsia="Arial Unicode MS" w:hAnsiTheme="majorHAnsi" w:cs="Arial Unicode MS"/>
                       <w:sz w:val="22"/>
                       <w:szCs w:val="22"/>
                     </w:rPr>
-                    <w:t>2.1.4.9 Lab - Establishing a Console Session with Tera Term – ILM</w:t>
+                    <w:t xml:space="preserve"> these things on their </w:t>
                   </w:r>
-                </w:p>
-                <w:p>
-                  <w:pPr>
-                    <w:pStyle w:val="ListParagraph"/>
-                    <w:numPr>
-                      <w:ilvl w:val="0"/>
-                      <w:numId w:val="29"/>
-                    </w:numPr>
+                  <w:r>
                     <w:rPr>
                       <w:rFonts w:asciiTheme="majorHAnsi" w:eastAsia="Arial Unicode MS" w:hAnsiTheme="majorHAnsi" w:cs="Arial Unicode MS"/>
                       <w:sz w:val="22"/>
                       <w:szCs w:val="22"/>
                     </w:rPr>
-                  </w:pPr>
+                    <w:t>own and</w:t>
+                  </w:r>
                   <w:r>
                     <w:rPr>
                       <w:rFonts w:asciiTheme="majorHAnsi" w:eastAsia="Arial Unicode MS" w:hAnsiTheme="majorHAnsi" w:cs="Arial Unicode MS"/>
                       <w:sz w:val="22"/>
                       <w:szCs w:val="22"/>
                     </w:rPr>
-                    <w:t>2.3.3.4 Lab - Building a Simple Network – ILM</w:t>
-                  </w:r>
-                </w:p>
-                <w:p>
-                  <w:pPr>
-                    <w:pStyle w:val="ListParagraph"/>
-                    <w:numPr>
-                      <w:ilvl w:val="0"/>
-                      <w:numId w:val="29"/>
-                    </w:numPr>
-                    <w:rPr>
-                      <w:rFonts w:asciiTheme="majorHAnsi" w:eastAsia="Arial Unicode MS" w:hAnsiTheme="majorHAnsi" w:cs="Arial Unicode MS"/>
-                      <w:sz w:val="22"/>
-                      <w:szCs w:val="22"/>
-                      <w:u w:val="single"/>
-                    </w:rPr>
-                  </w:pPr>
-                  <w:r>
-                    <w:rPr>
-                      <w:rFonts w:asciiTheme="majorHAnsi" w:eastAsia="Arial Unicode MS" w:hAnsiTheme="majorHAnsi" w:cs="Arial Unicode MS"/>
-                      <w:sz w:val="22"/>
-                      <w:szCs w:val="22"/>
-                    </w:rPr>
-                    <w:t>2.3.3.5 Lab - Configuring a Switch Management Address – ILM</w:t>
-                  </w:r>
-                </w:p>
-                <w:p>
-                  <w:pPr>
-                    <w:rPr>
-                      <w:rFonts w:asciiTheme="majorHAnsi" w:eastAsia="Arial Unicode MS" w:hAnsiTheme="majorHAnsi" w:cs="Arial Unicode MS"/>
-                      <w:sz w:val="22"/>
-                      <w:szCs w:val="22"/>
-                    </w:rPr>
-                  </w:pPr>
-                </w:p>
-                <w:p>
-                  <w:pPr>
-                    <w:rPr>
-                      <w:rFonts w:asciiTheme="majorHAnsi" w:eastAsia="Arial Unicode MS" w:hAnsiTheme="majorHAnsi" w:cs="Arial Unicode MS"/>
-                      <w:sz w:val="22"/>
-                      <w:szCs w:val="22"/>
-                    </w:rPr>
-                  </w:pPr>
-                  <w:r>
-                    <w:rPr>
-                      <w:rFonts w:asciiTheme="majorHAnsi" w:eastAsia="Arial Unicode MS" w:hAnsiTheme="majorHAnsi" w:cs="Arial Unicode MS"/>
-                      <w:sz w:val="22"/>
-                      <w:szCs w:val="22"/>
-                    </w:rPr>
-                    <w:t>Packet Tracer Exercises</w:t>
-                  </w:r>
-                </w:p>
-                <w:p>
-                  <w:pPr>
-                    <w:pStyle w:val="ListParagraph"/>
-                    <w:numPr>
-                      <w:ilvl w:val="0"/>
-                      <w:numId w:val="40"/>
-                    </w:numPr>
-                    <w:rPr>
-                      <w:rFonts w:asciiTheme="majorHAnsi" w:eastAsia="Arial Unicode MS" w:hAnsiTheme="majorHAnsi" w:cs="Arial Unicode MS"/>
-                      <w:sz w:val="22"/>
-                      <w:szCs w:val="22"/>
-                    </w:rPr>
-                  </w:pPr>
-                  <w:r>
-                    <w:rPr>
-                      <w:rFonts w:asciiTheme="majorHAnsi" w:eastAsia="Arial Unicode MS" w:hAnsiTheme="majorHAnsi" w:cs="Arial Unicode MS"/>
-                      <w:sz w:val="22"/>
-                      <w:szCs w:val="22"/>
-                    </w:rPr>
-                    <w:t>2.1.4.8 Packet Tracer - Navigating the IOS Instructions IG</w:t>
-                  </w:r>
-                </w:p>
-                <w:p>
-                  <w:pPr>
-                    <w:pStyle w:val="ListParagraph"/>
-                    <w:numPr>
-                      <w:ilvl w:val="0"/>
-                      <w:numId w:val="40"/>
-                    </w:numPr>
-                    <w:rPr>
-                      <w:rFonts w:asciiTheme="majorHAnsi" w:eastAsia="Arial Unicode MS" w:hAnsiTheme="majorHAnsi" w:cs="Arial Unicode MS"/>
-                      <w:sz w:val="22"/>
-                      <w:szCs w:val="22"/>
-                    </w:rPr>
-                  </w:pPr>
-                  <w:r>
-                    <w:rPr>
-                      <w:rFonts w:asciiTheme="majorHAnsi" w:eastAsia="Arial Unicode MS" w:hAnsiTheme="majorHAnsi" w:cs="Arial Unicode MS"/>
-                      <w:sz w:val="22"/>
-                      <w:szCs w:val="22"/>
-                    </w:rPr>
-                    <w:t>2.2.3.3 Packet Tracer - Configuring Initial Switch Settings Instructions IG</w:t>
-                  </w:r>
-                </w:p>
-                <w:p>
-                  <w:pPr>
-                    <w:pStyle w:val="ListParagraph"/>
-                    <w:numPr>
-                      <w:ilvl w:val="0"/>
-                      <w:numId w:val="40"/>
-                    </w:numPr>
-                    <w:rPr>
-                      <w:rFonts w:asciiTheme="majorHAnsi" w:eastAsia="Arial Unicode MS" w:hAnsiTheme="majorHAnsi" w:cs="Arial Unicode MS"/>
-                      <w:sz w:val="22"/>
-                      <w:szCs w:val="22"/>
-                    </w:rPr>
-                  </w:pPr>
-                  <w:r>
-                    <w:rPr>
-                      <w:rFonts w:asciiTheme="majorHAnsi" w:eastAsia="Arial Unicode MS" w:hAnsiTheme="majorHAnsi" w:cs="Arial Unicode MS"/>
-                      <w:sz w:val="22"/>
-                      <w:szCs w:val="22"/>
-                    </w:rPr>
-                    <w:t>2.3.2.5 Packet Tracer - Implementing Basic Connectivity Instructions IG</w:t>
-                  </w:r>
-                </w:p>
-                <w:p>
-                  <w:pPr>
-                    <w:pStyle w:val="ListParagraph"/>
-                    <w:numPr>
-                      <w:ilvl w:val="0"/>
-                      <w:numId w:val="40"/>
-                    </w:numPr>
-                    <w:rPr>
-                      <w:rFonts w:asciiTheme="majorHAnsi" w:eastAsia="Arial Unicode MS" w:hAnsiTheme="majorHAnsi" w:cs="Arial Unicode MS"/>
-                      <w:sz w:val="16"/>
-                      <w:szCs w:val="16"/>
-                      <w:u w:val="single"/>
-                    </w:rPr>
-                  </w:pPr>
-                  <w:r>
-                    <w:rPr>
-                      <w:rFonts w:asciiTheme="majorHAnsi" w:eastAsia="Arial Unicode MS" w:hAnsiTheme="majorHAnsi" w:cs="Arial Unicode MS"/>
-                      <w:sz w:val="22"/>
-                      <w:szCs w:val="22"/>
-                    </w:rPr>
-                    <w:t>2.4.1.2 Packet Tracer - Skills Integration Challenge Instructions IG</w:t>
+                    <w:t xml:space="preserve"> ask help if needed.</w:t>
                   </w:r>
                 </w:p>
               </w:tc>
@@ -2298,6 +2263,28 @@
                 </w:p>
                 <w:p>
                   <w:pPr>
+                    <w:pStyle w:val="ListParagraph"/>
+                    <w:numPr>
+                      <w:ilvl w:val="0"/>
+                      <w:numId w:val="24"/>
+                    </w:numPr>
+                    <w:rPr>
+                      <w:rFonts w:asciiTheme="minorHAnsi" w:eastAsia="Arial Unicode MS" w:hAnsiTheme="minorHAnsi" w:cs="Arial Unicode MS"/>
+                      <w:sz w:val="22"/>
+                      <w:szCs w:val="22"/>
+                    </w:rPr>
+                  </w:pPr>
+                  <w:r>
+                    <w:rPr>
+                      <w:rFonts w:asciiTheme="minorHAnsi" w:eastAsia="Arial Unicode MS" w:hAnsiTheme="minorHAnsi" w:cs="Arial Unicode MS"/>
+                      <w:sz w:val="22"/>
+                      <w:szCs w:val="22"/>
+                    </w:rPr>
+                    <w:t>Ask if there is anything they need to feel clarified and any improvements on the system.</w:t>
+                  </w:r>
+                </w:p>
+                <w:p>
+                  <w:pPr>
                     <w:rPr>
                       <w:rFonts w:asciiTheme="majorHAnsi" w:eastAsia="Arial Unicode MS" w:hAnsiTheme="majorHAnsi" w:cs="Arial Unicode MS"/>
                       <w:sz w:val="18"/>
@@ -2367,40 +2354,16 @@
                       <w:numId w:val="0"/>
                     </w:numPr>
                     <w:ind w:left="360"/>
+                    <w:rPr>
+                      <w:rFonts w:asciiTheme="minorHAnsi" w:eastAsia="Arial Unicode MS" w:hAnsiTheme="minorHAnsi" w:cs="Arial Unicode MS"/>
+                      <w:sz w:val="22"/>
+                    </w:rPr>
                   </w:pPr>
                   <w:r>
-                    <w:t xml:space="preserve">Students to update or redo their </w:t>
+                    <w:t>?</w:t>
                   </w:r>
-                  <w:proofErr w:type="spellStart"/>
-                  <w:proofErr w:type="gramStart"/>
-                  <w:r>
-                    <w:t>sketch’s</w:t>
-                  </w:r>
-                  <w:proofErr w:type="spellEnd"/>
-                  <w:proofErr w:type="gramEnd"/>
-                  <w:r>
-                    <w:t xml:space="preserve"> </w:t>
-                  </w:r>
-                  <w:r>
-                    <w:t xml:space="preserve">of </w:t>
-                  </w:r>
-                  <w:r>
-                    <w:t>home’s or school’s topology, you can draw conclusions about the Internet that you may not have thought of prior to this activity</w:t>
-                  </w:r>
-                  <w:r>
-                    <w:t>.  Handout provided to student</w:t>
-                  </w:r>
-                </w:p>
-                <w:p>
-                  <w:pPr>
-                    <w:pStyle w:val="ListParagraph"/>
-                    <w:ind w:left="383"/>
-                    <w:rPr>
-                      <w:rFonts w:asciiTheme="minorHAnsi" w:eastAsia="Arial Unicode MS" w:hAnsiTheme="minorHAnsi" w:cs="Arial Unicode MS"/>
-                      <w:sz w:val="22"/>
-                      <w:szCs w:val="22"/>
-                    </w:rPr>
-                  </w:pPr>
+                  <w:bookmarkStart w:id="0" w:name="_GoBack"/>
+                  <w:bookmarkEnd w:id="0"/>
                 </w:p>
               </w:tc>
             </w:tr>
@@ -2550,316 +2513,25 @@
           <w:p>
             <w:pPr>
               <w:pStyle w:val="ListParagraph"/>
-              <w:ind w:left="0"/>
-              <w:rPr>
-                <w:rFonts w:asciiTheme="minorHAnsi" w:eastAsia="Arial Unicode MS" w:hAnsiTheme="minorHAnsi" w:cs="Arial Unicode MS"/>
-                <w:sz w:val="22"/>
-                <w:szCs w:val="22"/>
-              </w:rPr>
-            </w:pPr>
-            <w:r>
-              <w:rPr>
-                <w:rFonts w:asciiTheme="minorHAnsi" w:eastAsia="Arial Unicode MS" w:hAnsiTheme="minorHAnsi" w:cs="Arial Unicode MS"/>
-                <w:sz w:val="22"/>
-                <w:szCs w:val="22"/>
-              </w:rPr>
-              <w:t>Labs</w:t>
-            </w:r>
-          </w:p>
-          <w:p>
-            <w:pPr>
-              <w:pStyle w:val="ListParagraph"/>
-              <w:numPr>
-                <w:ilvl w:val="0"/>
-                <w:numId w:val="22"/>
-              </w:numPr>
-              <w:rPr>
-                <w:rFonts w:asciiTheme="minorHAnsi" w:eastAsia="Arial Unicode MS" w:hAnsiTheme="minorHAnsi" w:cs="Arial Unicode MS"/>
-                <w:sz w:val="22"/>
-                <w:szCs w:val="22"/>
-              </w:rPr>
-            </w:pPr>
-            <w:r>
-              <w:rPr>
-                <w:rFonts w:asciiTheme="minorHAnsi" w:eastAsia="Arial Unicode MS" w:hAnsiTheme="minorHAnsi" w:cs="Arial Unicode MS"/>
-                <w:sz w:val="22"/>
-                <w:szCs w:val="22"/>
-              </w:rPr>
-              <w:t xml:space="preserve">1.3.1.3 Lab - Mapping the Internet – ILM </w:t>
-            </w:r>
-          </w:p>
-          <w:p>
-            <w:pPr>
-              <w:pStyle w:val="ListParagraph"/>
-              <w:numPr>
-                <w:ilvl w:val="0"/>
-                <w:numId w:val="22"/>
-              </w:numPr>
-              <w:rPr>
-                <w:rFonts w:asciiTheme="minorHAnsi" w:eastAsia="Arial Unicode MS" w:hAnsiTheme="minorHAnsi" w:cs="Arial Unicode MS"/>
-                <w:sz w:val="22"/>
-                <w:szCs w:val="22"/>
-              </w:rPr>
-            </w:pPr>
-            <w:r>
-              <w:rPr>
-                <w:rFonts w:asciiTheme="minorHAnsi" w:eastAsia="Arial Unicode MS" w:hAnsiTheme="minorHAnsi" w:cs="Arial Unicode MS"/>
-                <w:sz w:val="22"/>
-                <w:szCs w:val="22"/>
-              </w:rPr>
-              <w:t>1.4.4.3 Lab - Researching IT and Networking Job Opportunities – ILM</w:t>
-            </w:r>
-          </w:p>
-          <w:p>
-            <w:pPr>
-              <w:pStyle w:val="ListParagraph"/>
-              <w:numPr>
-                <w:ilvl w:val="0"/>
-                <w:numId w:val="22"/>
-              </w:numPr>
-              <w:rPr>
-                <w:rFonts w:asciiTheme="minorHAnsi" w:eastAsia="Arial Unicode MS" w:hAnsiTheme="minorHAnsi" w:cs="Arial Unicode MS"/>
-                <w:sz w:val="22"/>
-                <w:szCs w:val="22"/>
-              </w:rPr>
-            </w:pPr>
-            <w:r>
-              <w:rPr>
-                <w:rFonts w:asciiTheme="minorHAnsi" w:eastAsia="Arial Unicode MS" w:hAnsiTheme="minorHAnsi" w:cs="Arial Unicode MS"/>
-                <w:sz w:val="22"/>
-                <w:szCs w:val="22"/>
-              </w:rPr>
-              <w:t>1.5.1.1 Class Activity - Draw Your Concept of the Internet Now Instructions IG</w:t>
-            </w:r>
-          </w:p>
-          <w:p>
-            <w:pPr>
-              <w:pStyle w:val="ListParagraph"/>
-              <w:numPr>
-                <w:ilvl w:val="0"/>
-                <w:numId w:val="22"/>
-              </w:numPr>
-              <w:rPr>
-                <w:rFonts w:asciiTheme="minorHAnsi" w:eastAsia="Arial Unicode MS" w:hAnsiTheme="minorHAnsi" w:cs="Arial Unicode MS"/>
-                <w:sz w:val="22"/>
-                <w:szCs w:val="22"/>
-              </w:rPr>
-            </w:pPr>
-            <w:r>
-              <w:rPr>
-                <w:rFonts w:asciiTheme="minorHAnsi" w:eastAsia="Arial Unicode MS" w:hAnsiTheme="minorHAnsi" w:cs="Arial Unicode MS"/>
-                <w:sz w:val="22"/>
-                <w:szCs w:val="22"/>
-              </w:rPr>
-              <w:lastRenderedPageBreak/>
-              <w:t>2.0.1.2 Class Activity - It is Just an Operating System Instructions IG</w:t>
-            </w:r>
-          </w:p>
-          <w:p>
-            <w:pPr>
-              <w:pStyle w:val="ListParagraph"/>
-              <w:numPr>
-                <w:ilvl w:val="0"/>
-                <w:numId w:val="22"/>
-              </w:numPr>
-              <w:rPr>
-                <w:rFonts w:asciiTheme="minorHAnsi" w:eastAsia="Arial Unicode MS" w:hAnsiTheme="minorHAnsi" w:cs="Arial Unicode MS"/>
-                <w:sz w:val="22"/>
-                <w:szCs w:val="22"/>
-              </w:rPr>
-            </w:pPr>
-            <w:r>
-              <w:rPr>
-                <w:rFonts w:asciiTheme="minorHAnsi" w:eastAsia="Arial Unicode MS" w:hAnsiTheme="minorHAnsi" w:cs="Arial Unicode MS"/>
-                <w:sz w:val="22"/>
-                <w:szCs w:val="22"/>
-              </w:rPr>
-              <w:t>2.1.4.9 Lab - Establishing a Console Session with Tera Term – ILM</w:t>
-            </w:r>
-          </w:p>
-          <w:p>
-            <w:pPr>
-              <w:pStyle w:val="ListParagraph"/>
-              <w:numPr>
-                <w:ilvl w:val="0"/>
-                <w:numId w:val="22"/>
-              </w:numPr>
-              <w:rPr>
-                <w:rFonts w:asciiTheme="minorHAnsi" w:eastAsia="Arial Unicode MS" w:hAnsiTheme="minorHAnsi" w:cs="Arial Unicode MS"/>
-                <w:sz w:val="22"/>
-                <w:szCs w:val="22"/>
-              </w:rPr>
-            </w:pPr>
-            <w:r>
-              <w:rPr>
-                <w:rFonts w:asciiTheme="minorHAnsi" w:eastAsia="Arial Unicode MS" w:hAnsiTheme="minorHAnsi" w:cs="Arial Unicode MS"/>
-                <w:sz w:val="22"/>
-                <w:szCs w:val="22"/>
-              </w:rPr>
-              <w:t>2.3.3.4 Lab - Building a Simple Network – ILM</w:t>
-            </w:r>
-          </w:p>
-          <w:p>
-            <w:pPr>
-              <w:pStyle w:val="ListParagraph"/>
-              <w:numPr>
-                <w:ilvl w:val="0"/>
-                <w:numId w:val="22"/>
-              </w:numPr>
-              <w:rPr>
-                <w:rFonts w:asciiTheme="minorHAnsi" w:eastAsia="Arial Unicode MS" w:hAnsiTheme="minorHAnsi" w:cs="Arial Unicode MS"/>
-                <w:sz w:val="22"/>
-                <w:szCs w:val="22"/>
-                <w:u w:val="single"/>
-              </w:rPr>
-            </w:pPr>
-            <w:r>
-              <w:rPr>
-                <w:rFonts w:asciiTheme="minorHAnsi" w:eastAsia="Arial Unicode MS" w:hAnsiTheme="minorHAnsi" w:cs="Arial Unicode MS"/>
-                <w:sz w:val="22"/>
-                <w:szCs w:val="22"/>
-              </w:rPr>
-              <w:t>2.3.3.5 Lab - Configuring a Switch Management Address – ILM</w:t>
-            </w:r>
-          </w:p>
-          <w:p>
-            <w:pPr>
-              <w:rPr>
-                <w:rFonts w:asciiTheme="minorHAnsi" w:eastAsia="Arial Unicode MS" w:hAnsiTheme="minorHAnsi" w:cs="Arial Unicode MS"/>
-                <w:sz w:val="22"/>
-                <w:szCs w:val="22"/>
-              </w:rPr>
-            </w:pPr>
-            <w:r>
-              <w:rPr>
-                <w:rFonts w:asciiTheme="minorHAnsi" w:eastAsia="Arial Unicode MS" w:hAnsiTheme="minorHAnsi" w:cs="Arial Unicode MS"/>
-                <w:sz w:val="22"/>
-                <w:szCs w:val="22"/>
-              </w:rPr>
-              <w:t>Packet Tracer Exercises</w:t>
-            </w:r>
-          </w:p>
-          <w:p>
-            <w:pPr>
-              <w:pStyle w:val="ListParagraph"/>
-              <w:numPr>
-                <w:ilvl w:val="0"/>
-                <w:numId w:val="22"/>
-              </w:numPr>
-              <w:rPr>
-                <w:rFonts w:asciiTheme="minorHAnsi" w:eastAsia="Arial Unicode MS" w:hAnsiTheme="minorHAnsi" w:cs="Arial Unicode MS"/>
-                <w:sz w:val="22"/>
-                <w:szCs w:val="22"/>
-              </w:rPr>
-            </w:pPr>
-            <w:r>
-              <w:rPr>
-                <w:rFonts w:asciiTheme="minorHAnsi" w:eastAsia="Arial Unicode MS" w:hAnsiTheme="minorHAnsi" w:cs="Arial Unicode MS"/>
-                <w:sz w:val="22"/>
-                <w:szCs w:val="22"/>
-              </w:rPr>
-              <w:t>1.2.4.4 Packet Tracer - Representing the Network Instructions IG</w:t>
-            </w:r>
-          </w:p>
-          <w:p>
-            <w:pPr>
-              <w:pStyle w:val="ListParagraph"/>
-              <w:numPr>
-                <w:ilvl w:val="0"/>
-                <w:numId w:val="22"/>
-              </w:numPr>
-              <w:rPr>
-                <w:rFonts w:asciiTheme="minorHAnsi" w:eastAsia="Arial Unicode MS" w:hAnsiTheme="minorHAnsi" w:cs="Arial Unicode MS"/>
-                <w:sz w:val="22"/>
-                <w:szCs w:val="22"/>
-              </w:rPr>
-            </w:pPr>
-            <w:r>
-              <w:rPr>
-                <w:rFonts w:asciiTheme="minorHAnsi" w:eastAsia="Arial Unicode MS" w:hAnsiTheme="minorHAnsi" w:cs="Arial Unicode MS"/>
-                <w:sz w:val="22"/>
-                <w:szCs w:val="22"/>
-              </w:rPr>
-              <w:t>2.1.4.8 Packet Tracer - Navigating the IOS Instructions IG</w:t>
-            </w:r>
-          </w:p>
-          <w:p>
-            <w:pPr>
-              <w:pStyle w:val="ListParagraph"/>
-              <w:numPr>
-                <w:ilvl w:val="0"/>
-                <w:numId w:val="22"/>
-              </w:numPr>
-              <w:rPr>
-                <w:rFonts w:asciiTheme="minorHAnsi" w:eastAsia="Arial Unicode MS" w:hAnsiTheme="minorHAnsi" w:cs="Arial Unicode MS"/>
-                <w:sz w:val="22"/>
-                <w:szCs w:val="22"/>
-              </w:rPr>
-            </w:pPr>
-            <w:r>
-              <w:rPr>
-                <w:rFonts w:asciiTheme="minorHAnsi" w:eastAsia="Arial Unicode MS" w:hAnsiTheme="minorHAnsi" w:cs="Arial Unicode MS"/>
-                <w:sz w:val="22"/>
-                <w:szCs w:val="22"/>
-              </w:rPr>
-              <w:t>2.2.3.3 Packet Tracer - Configuring Initial Switch Settings Instructions IG</w:t>
-            </w:r>
-          </w:p>
-          <w:p>
-            <w:pPr>
-              <w:pStyle w:val="ListParagraph"/>
-              <w:numPr>
-                <w:ilvl w:val="0"/>
-                <w:numId w:val="22"/>
-              </w:numPr>
-              <w:rPr>
-                <w:rFonts w:asciiTheme="minorHAnsi" w:eastAsia="Arial Unicode MS" w:hAnsiTheme="minorHAnsi" w:cs="Arial Unicode MS"/>
-                <w:sz w:val="22"/>
-                <w:szCs w:val="22"/>
-              </w:rPr>
-            </w:pPr>
-            <w:r>
-              <w:rPr>
-                <w:rFonts w:asciiTheme="minorHAnsi" w:eastAsia="Arial Unicode MS" w:hAnsiTheme="minorHAnsi" w:cs="Arial Unicode MS"/>
-                <w:sz w:val="22"/>
-                <w:szCs w:val="22"/>
-              </w:rPr>
-              <w:t>2.3.2.5 Packet Tracer - Implementing Basic Connectivity Instructions IG</w:t>
-            </w:r>
-          </w:p>
-          <w:p>
-            <w:pPr>
-              <w:pStyle w:val="ListParagraph"/>
               <w:numPr>
                 <w:ilvl w:val="0"/>
                 <w:numId w:val="22"/>
               </w:numPr>
               <w:spacing w:after="60"/>
               <w:rPr>
-                <w:rFonts w:asciiTheme="majorHAnsi" w:eastAsia="Arial Unicode MS" w:hAnsiTheme="majorHAnsi" w:cs="Arial Unicode MS"/>
-                <w:sz w:val="16"/>
-                <w:szCs w:val="16"/>
-              </w:rPr>
-            </w:pPr>
-            <w:r>
-              <w:rPr>
                 <w:rFonts w:asciiTheme="minorHAnsi" w:eastAsia="Arial Unicode MS" w:hAnsiTheme="minorHAnsi" w:cs="Arial Unicode MS"/>
                 <w:sz w:val="22"/>
                 <w:szCs w:val="22"/>
               </w:rPr>
-              <w:t>2.4.1.2 Packet Tracer - Skills Integration Challenge Instructions IG</w:t>
+            </w:pPr>
+            <w:r>
+              <w:rPr>
+                <w:rFonts w:asciiTheme="minorHAnsi" w:eastAsia="Arial Unicode MS" w:hAnsiTheme="minorHAnsi" w:cs="Arial Unicode MS"/>
+                <w:sz w:val="22"/>
+                <w:szCs w:val="22"/>
+              </w:rPr>
+              <w:t>Easy Appointments application</w:t>
             </w:r>
-          </w:p>
-          <w:p>
-            <w:pPr>
-              <w:pStyle w:val="ListParagraph"/>
-              <w:spacing w:after="60"/>
-              <w:rPr>
-                <w:rFonts w:asciiTheme="majorHAnsi" w:eastAsia="Arial Unicode MS" w:hAnsiTheme="majorHAnsi" w:cs="Arial Unicode MS"/>
-                <w:sz w:val="16"/>
-                <w:szCs w:val="16"/>
-              </w:rPr>
-            </w:pPr>
           </w:p>
           <w:p>
             <w:pPr>
@@ -7756,6 +7428,7 @@
     <w:lsdException w:name="HTML Sample" w:semiHidden="1" w:unhideWhenUsed="1"/>
     <w:lsdException w:name="HTML Typewriter" w:semiHidden="1" w:unhideWhenUsed="1"/>
     <w:lsdException w:name="HTML Variable" w:semiHidden="1" w:unhideWhenUsed="1"/>
+    <w:lsdException w:name="Normal Table" w:semiHidden="1" w:unhideWhenUsed="1"/>
     <w:lsdException w:name="annotation subject" w:semiHidden="1" w:unhideWhenUsed="1"/>
     <w:lsdException w:name="No List" w:semiHidden="1" w:unhideWhenUsed="1"/>
     <w:lsdException w:name="Outline List 1" w:semiHidden="1" w:unhideWhenUsed="1"/>
@@ -7799,8 +7472,10 @@
     <w:lsdException w:name="Table Elegant" w:semiHidden="1" w:unhideWhenUsed="1"/>
     <w:lsdException w:name="Table Professional" w:semiHidden="1" w:unhideWhenUsed="1"/>
     <w:lsdException w:name="Table Subtle 1" w:semiHidden="1" w:unhideWhenUsed="1"/>
+    <w:lsdException w:name="Table Subtle 2" w:semiHidden="1" w:unhideWhenUsed="1"/>
     <w:lsdException w:name="Table Web 1" w:semiHidden="1" w:unhideWhenUsed="1"/>
     <w:lsdException w:name="Table Web 2" w:semiHidden="1" w:unhideWhenUsed="1"/>
+    <w:lsdException w:name="Table Web 3" w:semiHidden="1" w:unhideWhenUsed="1"/>
     <w:lsdException w:name="Balloon Text" w:semiHidden="1" w:unhideWhenUsed="1"/>
     <w:lsdException w:name="Table Grid" w:uiPriority="59"/>
     <w:lsdException w:name="Table Theme" w:semiHidden="1" w:unhideWhenUsed="1"/>
@@ -8314,7 +7989,7 @@
     <w:charset w:val="00"/>
     <w:family w:val="swiss"/>
     <w:pitch w:val="variable"/>
-    <w:sig w:usb0="E0002EFF" w:usb1="C0007843" w:usb2="00000009" w:usb3="00000000" w:csb0="000001FF" w:csb1="00000000"/>
+    <w:sig w:usb0="E0002EFF" w:usb1="C000785B" w:usb2="00000009" w:usb3="00000000" w:csb0="000001FF" w:csb1="00000000"/>
   </w:font>
   <w:font w:name="New Baskerville">
     <w:altName w:val="Courier New"/>
@@ -8330,7 +8005,7 @@
     <w:charset w:val="00"/>
     <w:family w:val="roman"/>
     <w:pitch w:val="variable"/>
-    <w:sig w:usb0="E00006FF" w:usb1="400004FF" w:usb2="00000000" w:usb3="00000000" w:csb0="0000019F" w:csb1="00000000"/>
+    <w:sig w:usb0="E00006FF" w:usb1="420024FF" w:usb2="02000000" w:usb3="00000000" w:csb0="0000019F" w:csb1="00000000"/>
   </w:font>
   <w:font w:name="Arial Unicode MS">
     <w:panose1 w:val="020B0604020202020204"/>
@@ -8369,6 +8044,7 @@
     <w:rsid w:val="001D5297"/>
     <w:rsid w:val="00424A1E"/>
     <w:rsid w:val="004C0BA5"/>
+    <w:rsid w:val="00586D58"/>
   </w:rsids>
   <m:mathPr>
     <m:mathFont m:val="Cambria Math"/>
@@ -8513,6 +8189,7 @@
     <w:lsdException w:name="HTML Sample" w:semiHidden="1" w:unhideWhenUsed="1"/>
     <w:lsdException w:name="HTML Typewriter" w:semiHidden="1" w:unhideWhenUsed="1"/>
     <w:lsdException w:name="HTML Variable" w:semiHidden="1" w:unhideWhenUsed="1"/>
+    <w:lsdException w:name="Normal Table" w:semiHidden="1" w:unhideWhenUsed="1"/>
     <w:lsdException w:name="annotation subject" w:semiHidden="1" w:unhideWhenUsed="1"/>
     <w:lsdException w:name="No List" w:semiHidden="1" w:unhideWhenUsed="1"/>
     <w:lsdException w:name="Outline List 1" w:semiHidden="1" w:unhideWhenUsed="1"/>
@@ -8556,8 +8233,10 @@
     <w:lsdException w:name="Table Elegant" w:semiHidden="1" w:unhideWhenUsed="1"/>
     <w:lsdException w:name="Table Professional" w:semiHidden="1" w:unhideWhenUsed="1"/>
     <w:lsdException w:name="Table Subtle 1" w:semiHidden="1" w:unhideWhenUsed="1"/>
+    <w:lsdException w:name="Table Subtle 2" w:semiHidden="1" w:unhideWhenUsed="1"/>
     <w:lsdException w:name="Table Web 1" w:semiHidden="1" w:unhideWhenUsed="1"/>
     <w:lsdException w:name="Table Web 2" w:semiHidden="1" w:unhideWhenUsed="1"/>
+    <w:lsdException w:name="Table Web 3" w:semiHidden="1" w:unhideWhenUsed="1"/>
     <w:lsdException w:name="Balloon Text" w:semiHidden="1" w:unhideWhenUsed="1"/>
     <w:lsdException w:name="Table Grid" w:uiPriority="59"/>
     <w:lsdException w:name="Table Theme" w:semiHidden="1" w:unhideWhenUsed="1"/>
@@ -9124,7 +8803,7 @@
 </file>
 
 <file path=customXml/itemProps1.xml><?xml version="1.0" encoding="utf-8"?>
-<ds:datastoreItem xmlns:ds="http://schemas.openxmlformats.org/officeDocument/2006/customXml" ds:itemID="{2C6D97B8-B71A-4725-8369-3586C947432C}">
+<ds:datastoreItem xmlns:ds="http://schemas.openxmlformats.org/officeDocument/2006/customXml" ds:itemID="{D17353BB-C976-4D14-B118-1819702AABFF}">
   <ds:schemaRefs>
     <ds:schemaRef ds:uri="http://schemas.openxmlformats.org/officeDocument/2006/bibliography"/>
   </ds:schemaRefs>
